--- a/SSU/Filip/SSU-Ocenivanje Pitanja.docx
+++ b/SSU/Filip/SSU-Ocenivanje Pitanja.docx
@@ -241,7 +241,15 @@
           <w:b/>
           <w:sz w:val="28"/>
         </w:rPr>
-        <w:t>Verzija 1.0</w:t>
+        <w:t>Verzija 1.</w:t>
+      </w:r>
+      <w:r>
+        <w:rPr>
+          <w:rFonts w:ascii="Trebuchet MS" w:eastAsia="Trebuchet MS" w:hAnsi="Trebuchet MS" w:cs="Trebuchet MS"/>
+          <w:b/>
+          <w:sz w:val="28"/>
+        </w:rPr>
+        <w:t>1</w:t>
       </w:r>
     </w:p>
     <w:p>
@@ -748,9 +756,27 @@
             <w:pPr>
               <w:spacing w:after="0" w:line="240" w:lineRule="auto"/>
               <w:rPr>
-                <w:rFonts w:ascii="Calibri" w:eastAsia="Calibri" w:hAnsi="Calibri" w:cs="Calibri"/>
+                <w:rFonts w:ascii="Arial" w:eastAsia="Calibri" w:hAnsi="Arial" w:cs="Arial"/>
               </w:rPr>
             </w:pPr>
+            <w:r>
+              <w:rPr>
+                <w:rFonts w:ascii="Arial" w:eastAsia="Calibri" w:hAnsi="Arial" w:cs="Arial"/>
+              </w:rPr>
+              <w:t xml:space="preserve"> </w:t>
+            </w:r>
+            <w:r>
+              <w:rPr>
+                <w:rFonts w:ascii="Arial" w:eastAsia="Calibri" w:hAnsi="Arial" w:cs="Arial"/>
+              </w:rPr>
+              <w:t xml:space="preserve"> </w:t>
+            </w:r>
+            <w:r>
+              <w:rPr>
+                <w:rFonts w:ascii="Arial" w:eastAsia="Calibri" w:hAnsi="Arial" w:cs="Arial"/>
+              </w:rPr>
+              <w:t>19.6.2019.</w:t>
+            </w:r>
           </w:p>
         </w:tc>
         <w:tc>
@@ -772,9 +798,29 @@
             <w:pPr>
               <w:spacing w:after="0" w:line="240" w:lineRule="auto"/>
               <w:rPr>
-                <w:rFonts w:ascii="Calibri" w:eastAsia="Calibri" w:hAnsi="Calibri" w:cs="Calibri"/>
+                <w:rFonts w:ascii="Arial" w:eastAsia="Calibri" w:hAnsi="Arial" w:cs="Arial"/>
               </w:rPr>
             </w:pPr>
+            <w:r>
+              <w:rPr>
+                <w:rFonts w:ascii="Arial" w:eastAsia="Calibri" w:hAnsi="Arial" w:cs="Arial"/>
+              </w:rPr>
+              <w:t xml:space="preserve"> </w:t>
+            </w:r>
+            <w:r>
+              <w:rPr>
+                <w:rFonts w:ascii="Arial" w:eastAsia="Calibri" w:hAnsi="Arial" w:cs="Arial"/>
+              </w:rPr>
+              <w:t xml:space="preserve"> </w:t>
+            </w:r>
+            <w:bookmarkStart w:id="0" w:name="_GoBack"/>
+            <w:bookmarkEnd w:id="0"/>
+            <w:r>
+              <w:rPr>
+                <w:rFonts w:ascii="Arial" w:eastAsia="Calibri" w:hAnsi="Arial" w:cs="Arial"/>
+              </w:rPr>
+              <w:t>1.1</w:t>
+            </w:r>
           </w:p>
         </w:tc>
         <w:tc>
@@ -796,9 +842,15 @@
             <w:pPr>
               <w:spacing w:after="0" w:line="240" w:lineRule="auto"/>
               <w:rPr>
-                <w:rFonts w:ascii="Calibri" w:eastAsia="Calibri" w:hAnsi="Calibri" w:cs="Calibri"/>
+                <w:rFonts w:ascii="Arial" w:eastAsia="Calibri" w:hAnsi="Arial" w:cs="Arial"/>
               </w:rPr>
             </w:pPr>
+            <w:r>
+              <w:rPr>
+                <w:rFonts w:ascii="Arial" w:eastAsia="Calibri" w:hAnsi="Arial" w:cs="Arial"/>
+              </w:rPr>
+              <w:t>Dodata napomena da mora da bude ulogovan korisnik</w:t>
+            </w:r>
           </w:p>
         </w:tc>
         <w:tc>
@@ -820,9 +872,15 @@
             <w:pPr>
               <w:spacing w:after="0" w:line="240" w:lineRule="auto"/>
               <w:rPr>
-                <w:rFonts w:ascii="Calibri" w:eastAsia="Calibri" w:hAnsi="Calibri" w:cs="Calibri"/>
+                <w:rFonts w:ascii="Arial" w:eastAsia="Calibri" w:hAnsi="Arial" w:cs="Arial"/>
               </w:rPr>
             </w:pPr>
+            <w:r>
+              <w:rPr>
+                <w:rFonts w:ascii="Arial" w:eastAsia="Calibri" w:hAnsi="Arial" w:cs="Arial"/>
+              </w:rPr>
+              <w:t xml:space="preserve"> Mihajlo Ogrizović</w:t>
+            </w:r>
           </w:p>
         </w:tc>
       </w:tr>
@@ -2680,14 +2738,14 @@
           <w:rFonts w:eastAsia="Arial"/>
         </w:rPr>
       </w:pPr>
-      <w:bookmarkStart w:id="0" w:name="_Toc3571971"/>
+      <w:bookmarkStart w:id="1" w:name="_Toc3571971"/>
       <w:r>
         <w:rPr>
           <w:rFonts w:eastAsia="Arial"/>
         </w:rPr>
         <w:t>Uvod</w:t>
       </w:r>
-      <w:bookmarkEnd w:id="0"/>
+      <w:bookmarkEnd w:id="1"/>
       <w:r>
         <w:rPr>
           <w:rFonts w:eastAsia="Arial"/>
@@ -2709,14 +2767,14 @@
           <w:rFonts w:eastAsia="Arial"/>
         </w:rPr>
       </w:pPr>
-      <w:bookmarkStart w:id="1" w:name="_Toc3571972"/>
+      <w:bookmarkStart w:id="2" w:name="_Toc3571972"/>
       <w:r>
         <w:rPr>
           <w:rFonts w:eastAsia="Arial"/>
         </w:rPr>
         <w:t>Rezime</w:t>
       </w:r>
-      <w:bookmarkEnd w:id="1"/>
+      <w:bookmarkEnd w:id="2"/>
     </w:p>
     <w:p>
       <w:pPr>
@@ -2739,7 +2797,7 @@
           <w:rFonts w:eastAsia="Arial"/>
         </w:rPr>
       </w:pPr>
-      <w:bookmarkStart w:id="2" w:name="_Toc3571973"/>
+      <w:bookmarkStart w:id="3" w:name="_Toc3571973"/>
       <w:r>
         <w:rPr>
           <w:rFonts w:eastAsia="Arial"/>
@@ -2798,7 +2856,7 @@
         </w:rPr>
         <w:t>grupe</w:t>
       </w:r>
-      <w:bookmarkEnd w:id="2"/>
+      <w:bookmarkEnd w:id="3"/>
     </w:p>
     <w:p>
       <w:pPr>
@@ -2829,14 +2887,14 @@
           <w:rFonts w:eastAsia="Arial"/>
         </w:rPr>
       </w:pPr>
-      <w:bookmarkStart w:id="3" w:name="_Toc3571974"/>
+      <w:bookmarkStart w:id="4" w:name="_Toc3571974"/>
       <w:r>
         <w:rPr>
           <w:rFonts w:eastAsia="Arial"/>
         </w:rPr>
         <w:t>SSU – Ocenjivanje pitanja</w:t>
       </w:r>
-      <w:bookmarkEnd w:id="3"/>
+      <w:bookmarkEnd w:id="4"/>
     </w:p>
     <w:p>
       <w:pPr>
@@ -2852,14 +2910,14 @@
           <w:rFonts w:eastAsia="Arial"/>
         </w:rPr>
       </w:pPr>
-      <w:bookmarkStart w:id="4" w:name="_Toc3571975"/>
+      <w:bookmarkStart w:id="5" w:name="_Toc3571975"/>
       <w:r>
         <w:rPr>
           <w:rFonts w:eastAsia="Arial"/>
         </w:rPr>
         <w:t>Kratak opis</w:t>
       </w:r>
-      <w:bookmarkEnd w:id="4"/>
+      <w:bookmarkEnd w:id="5"/>
     </w:p>
     <w:p>
       <w:pPr>
@@ -2881,14 +2939,14 @@
           <w:rFonts w:eastAsia="Arial"/>
         </w:rPr>
       </w:pPr>
-      <w:bookmarkStart w:id="5" w:name="_Toc3571976"/>
+      <w:bookmarkStart w:id="6" w:name="_Toc3571976"/>
       <w:r>
         <w:rPr>
           <w:rFonts w:eastAsia="Arial"/>
         </w:rPr>
         <w:t>Tok događaja</w:t>
       </w:r>
-      <w:bookmarkEnd w:id="5"/>
+      <w:bookmarkEnd w:id="6"/>
     </w:p>
     <w:p>
       <w:pPr>
@@ -2898,14 +2956,14 @@
           <w:rFonts w:eastAsia="Arial"/>
         </w:rPr>
       </w:pPr>
-      <w:bookmarkStart w:id="6" w:name="_Toc3571977"/>
+      <w:bookmarkStart w:id="7" w:name="_Toc3571977"/>
       <w:r>
         <w:rPr>
           <w:rFonts w:eastAsia="Arial"/>
         </w:rPr>
         <w:t>Korisnik započinje sesiju</w:t>
       </w:r>
-      <w:bookmarkEnd w:id="6"/>
+      <w:bookmarkEnd w:id="7"/>
       <w:r>
         <w:rPr>
           <w:rFonts w:eastAsia="Arial"/>
@@ -2935,14 +2993,14 @@
           <w:rFonts w:eastAsia="Arial"/>
         </w:rPr>
       </w:pPr>
-      <w:bookmarkStart w:id="7" w:name="_Toc3571978"/>
+      <w:bookmarkStart w:id="8" w:name="_Toc3571978"/>
       <w:r>
         <w:rPr>
           <w:rFonts w:eastAsia="Arial"/>
         </w:rPr>
         <w:t>Korisnik odgovara na pitanje</w:t>
       </w:r>
-      <w:bookmarkEnd w:id="7"/>
+      <w:bookmarkEnd w:id="8"/>
       <w:r>
         <w:rPr>
           <w:rFonts w:eastAsia="Arial"/>
@@ -2978,14 +3036,14 @@
           <w:rFonts w:eastAsia="Arial"/>
         </w:rPr>
       </w:pPr>
-      <w:bookmarkStart w:id="8" w:name="_Toc3571979"/>
+      <w:bookmarkStart w:id="9" w:name="_Toc3571979"/>
       <w:r>
         <w:rPr>
           <w:rFonts w:eastAsia="Arial"/>
         </w:rPr>
         <w:t>Korisnik ocenjuje pitanje</w:t>
       </w:r>
-      <w:bookmarkEnd w:id="8"/>
+      <w:bookmarkEnd w:id="9"/>
     </w:p>
     <w:p>
       <w:r>
@@ -3027,28 +3085,63 @@
           <w:rFonts w:eastAsia="Arial"/>
         </w:rPr>
       </w:pPr>
-      <w:bookmarkStart w:id="9" w:name="_Toc3571980"/>
-      <w:bookmarkStart w:id="10" w:name="_GoBack"/>
+      <w:bookmarkStart w:id="10" w:name="_Toc3571980"/>
+      <w:r>
+        <w:rPr>
+          <w:rFonts w:eastAsia="Arial"/>
+        </w:rPr>
+        <w:t>2.2.3a Korisnik ne ocenjuje pitanje</w:t>
+      </w:r>
       <w:bookmarkEnd w:id="10"/>
       <w:r>
         <w:rPr>
           <w:rFonts w:eastAsia="Arial"/>
         </w:rPr>
-        <w:t>2.2.3a Korisnik ne ocenjuje pitanje</w:t>
-      </w:r>
-      <w:bookmarkEnd w:id="9"/>
+        <w:t xml:space="preserve"> </w:t>
+      </w:r>
       <w:r>
         <w:rPr>
           <w:rFonts w:eastAsia="Arial"/>
         </w:rPr>
-        <w:t xml:space="preserve"> </w:t>
-      </w:r>
-      <w:r>
+        <w:tab/>
+      </w:r>
+    </w:p>
+    <w:p>
+      <w:pPr>
+        <w:spacing w:before="240" w:after="240" w:line="240" w:lineRule="auto"/>
+        <w:rPr>
+          <w:rFonts w:ascii="Arial" w:eastAsia="Arial" w:hAnsi="Arial" w:cs="Arial"/>
+        </w:rPr>
+      </w:pPr>
+      <w:r>
+        <w:rPr>
+          <w:rFonts w:ascii="Arial" w:eastAsia="Arial" w:hAnsi="Arial" w:cs="Arial"/>
+        </w:rPr>
+        <w:t>.1:</w:t>
+      </w:r>
+      <w:r>
+        <w:rPr>
+          <w:rFonts w:ascii="Arial" w:eastAsia="Arial" w:hAnsi="Arial" w:cs="Arial"/>
+        </w:rPr>
+        <w:t>Korisnik ne ocenjuje pitanje, što ga odvodi na sledeće pitanje.</w:t>
+      </w:r>
+    </w:p>
+    <w:p>
+      <w:pPr>
+        <w:pStyle w:val="Heading2"/>
         <w:rPr>
           <w:rFonts w:eastAsia="Arial"/>
         </w:rPr>
-        <w:tab/>
-      </w:r>
+      </w:pPr>
+      <w:bookmarkStart w:id="11" w:name="_Toc3571981"/>
+      <w:r>
+        <w:rPr>
+          <w:rFonts w:eastAsia="Arial"/>
+        </w:rPr>
+        <w:lastRenderedPageBreak/>
+        <w:t>Posebni zahtevi</w:t>
+      </w:r>
+      <w:bookmarkEnd w:id="11"/>
     </w:p>
     <w:p>
       <w:pPr>
@@ -3061,13 +3154,7 @@
         <w:rPr>
           <w:rFonts w:ascii="Arial" w:eastAsia="Arial" w:hAnsi="Arial" w:cs="Arial"/>
         </w:rPr>
-        <w:t>.1:</w:t>
-      </w:r>
-      <w:r>
-        <w:rPr>
-          <w:rFonts w:ascii="Arial" w:eastAsia="Arial" w:hAnsi="Arial" w:cs="Arial"/>
-        </w:rPr>
-        <w:t>Korisnik ne ocenjuje pitanje, što ga odvodi na sledeće pitanje.</w:t>
+        <w:t>Nema posebnih zahteva.</w:t>
       </w:r>
     </w:p>
     <w:p>
@@ -3077,42 +3164,11 @@
           <w:rFonts w:eastAsia="Arial"/>
         </w:rPr>
       </w:pPr>
-      <w:bookmarkStart w:id="11" w:name="_Toc3571981"/>
+      <w:bookmarkStart w:id="12" w:name="_Toc3571982"/>
       <w:r>
         <w:rPr>
           <w:rFonts w:eastAsia="Arial"/>
         </w:rPr>
-        <w:t>Posebni zahtevi</w:t>
-      </w:r>
-      <w:bookmarkEnd w:id="11"/>
-    </w:p>
-    <w:p>
-      <w:pPr>
-        <w:spacing w:before="240" w:after="240" w:line="240" w:lineRule="auto"/>
-        <w:rPr>
-          <w:rFonts w:ascii="Arial" w:eastAsia="Arial" w:hAnsi="Arial" w:cs="Arial"/>
-        </w:rPr>
-      </w:pPr>
-      <w:r>
-        <w:rPr>
-          <w:rFonts w:ascii="Arial" w:eastAsia="Arial" w:hAnsi="Arial" w:cs="Arial"/>
-        </w:rPr>
-        <w:t>Nema posebnih zahteva.</w:t>
-      </w:r>
-    </w:p>
-    <w:p>
-      <w:pPr>
-        <w:pStyle w:val="Heading2"/>
-        <w:rPr>
-          <w:rFonts w:eastAsia="Arial"/>
-        </w:rPr>
-      </w:pPr>
-      <w:bookmarkStart w:id="12" w:name="_Toc3571982"/>
-      <w:r>
-        <w:rPr>
-          <w:rFonts w:eastAsia="Arial"/>
-        </w:rPr>
-        <w:lastRenderedPageBreak/>
         <w:t>Preduslovi</w:t>
       </w:r>
       <w:bookmarkEnd w:id="12"/>
@@ -3127,7 +3183,13 @@
         <w:rPr>
           <w:rFonts w:ascii="Arial" w:eastAsia="Arial" w:hAnsi="Arial" w:cs="Arial"/>
         </w:rPr>
-        <w:t>Korisnik je započeo sesiju partije.</w:t>
+        <w:t>Ulogovani k</w:t>
+      </w:r>
+      <w:r>
+        <w:rPr>
+          <w:rFonts w:ascii="Arial" w:eastAsia="Arial" w:hAnsi="Arial" w:cs="Arial"/>
+        </w:rPr>
+        <w:t>orisnik je započeo sesiju partije.</w:t>
       </w:r>
     </w:p>
     <w:p>
@@ -3246,7 +3308,7 @@
           <w:rPr>
             <w:noProof/>
           </w:rPr>
-          <w:t>4</w:t>
+          <w:t>3</w:t>
         </w:r>
         <w:r>
           <w:rPr>
@@ -4883,7 +4945,7 @@
 </file>
 
 <file path=customXml/itemProps1.xml><?xml version="1.0" encoding="utf-8"?>
-<ds:datastoreItem xmlns:ds="http://schemas.openxmlformats.org/officeDocument/2006/customXml" ds:itemID="{7EE96961-961A-4420-8121-3D0B6712722A}">
+<ds:datastoreItem xmlns:ds="http://schemas.openxmlformats.org/officeDocument/2006/customXml" ds:itemID="{53E90887-DE77-438E-8A1C-F30B0D654B07}">
   <ds:schemaRefs>
     <ds:schemaRef ds:uri="http://schemas.openxmlformats.org/officeDocument/2006/bibliography"/>
   </ds:schemaRefs>
